--- a/Documentation/End-to-end_Prototype_Tests.docx
+++ b/Documentation/End-to-end_Prototype_Tests.docx
@@ -123,8 +123,6 @@
         </w:rPr>
         <w:t>End-to-End Prototype</w:t>
       </w:r>
-      <w:bookmarkStart w:id="0" w:name="_GoBack"/>
-      <w:bookmarkEnd w:id="0"/>
     </w:p>
     <w:p>
       <w:pPr>
@@ -266,7 +264,44 @@
           <w:rFonts w:ascii="Calibri" w:hAnsi="Calibri"/>
           <w:b/>
         </w:rPr>
-        <w:t>Documentation of testing of prototypes including date, time, goals, participants, and results of each test.</w:t>
+        <w:t xml:space="preserve">Goals, milestones, and </w:t>
+      </w:r>
+      <w:proofErr w:type="spellStart"/>
+      <w:r>
+        <w:rPr>
+          <w:rFonts w:ascii="Calibri" w:hAnsi="Calibri"/>
+          <w:b/>
+        </w:rPr>
+        <w:t>t</w:t>
+      </w:r>
+      <w:r>
+        <w:rPr>
+          <w:rFonts w:ascii="Calibri" w:hAnsi="Calibri"/>
+          <w:b/>
+        </w:rPr>
+        <w:t>ocumentation</w:t>
+      </w:r>
+      <w:proofErr w:type="spellEnd"/>
+      <w:r>
+        <w:rPr>
+          <w:rFonts w:ascii="Calibri" w:hAnsi="Calibri"/>
+          <w:b/>
+        </w:rPr>
+        <w:t xml:space="preserve"> of testing of </w:t>
+      </w:r>
+      <w:r>
+        <w:rPr>
+          <w:rFonts w:ascii="Calibri" w:hAnsi="Calibri"/>
+          <w:b/>
+        </w:rPr>
+        <w:t>end-to-end prototype</w:t>
+      </w:r>
+      <w:r>
+        <w:rPr>
+          <w:rFonts w:ascii="Calibri" w:hAnsi="Calibri"/>
+          <w:b/>
+        </w:rPr>
+        <w:t xml:space="preserve"> including date, time, goals, participants, and results of each test.</w:t>
       </w:r>
       <w:proofErr w:type="gramEnd"/>
     </w:p>
@@ -1086,82 +1121,132 @@
       <w:pPr>
         <w:pStyle w:val="Heading1"/>
       </w:pPr>
-      <w:bookmarkStart w:id="1" w:name="_Toc352933856"/>
+      <w:bookmarkStart w:id="0" w:name="_Toc352933856"/>
       <w:r>
         <w:lastRenderedPageBreak/>
-        <w:t>Goal for End-To-End Prototype</w:t>
+        <w:t>Goal</w:t>
+      </w:r>
+      <w:bookmarkEnd w:id="0"/>
+      <w:r>
+        <w:t>s</w:t>
+      </w:r>
+    </w:p>
+    <w:p/>
+    <w:p>
+      <w:r>
+        <w:t>Our part of the project is responsible for getting the robot to function using the protocol.  The goal was therefore to get the robot to recognize and properly deal with all messages related to forward and backward motion, continuous turning, and stopping.</w:t>
+      </w:r>
+    </w:p>
+    <w:p>
+      <w:pPr>
+        <w:pStyle w:val="Heading1"/>
+      </w:pPr>
+      <w:bookmarkStart w:id="1" w:name="_Toc352933857"/>
+      <w:r>
+        <w:t>Milestones</w:t>
       </w:r>
       <w:bookmarkEnd w:id="1"/>
     </w:p>
-    <w:p/>
-    <w:p>
-      <w:r>
-        <w:t>Our part of the project is responsible for getting the robot to function using the protocol.  The goal was therefore to get the robot to recognize and properly deal with all messages related to forward and backward motion, continuous turning, and stopping.</w:t>
-      </w:r>
-    </w:p>
-    <w:p>
-      <w:pPr>
-        <w:pStyle w:val="Heading1"/>
-      </w:pPr>
-      <w:bookmarkStart w:id="2" w:name="_Toc352933857"/>
-      <w:r>
-        <w:t>Milestones</w:t>
-      </w:r>
+    <w:p>
+      <w:r>
+        <w:t>Team accepts design document</w:t>
+      </w:r>
+      <w:r>
+        <w:t xml:space="preserve"> (3/25/2013)</w:t>
+      </w:r>
+      <w:bookmarkStart w:id="2" w:name="_GoBack"/>
       <w:bookmarkEnd w:id="2"/>
     </w:p>
     <w:p>
       <w:r>
-        <w:t>Team accepts design document</w:t>
-      </w:r>
-    </w:p>
-    <w:p>
-      <w:r>
         <w:t>Team accepts goals for end-to-end prototype</w:t>
       </w:r>
+      <w:r>
+        <w:t xml:space="preserve"> </w:t>
+      </w:r>
+      <w:r>
+        <w:t>(4/1/2013)</w:t>
+      </w:r>
     </w:p>
     <w:p>
       <w:r>
         <w:t>Team accepts milestone for end-to-end prototype</w:t>
       </w:r>
+      <w:r>
+        <w:t xml:space="preserve"> (4/1/2013)</w:t>
+      </w:r>
     </w:p>
     <w:p>
       <w:r>
         <w:t>Team accepts schedule for end-to-end prototype</w:t>
       </w:r>
+      <w:r>
+        <w:t xml:space="preserve"> (4/1/2013)</w:t>
+      </w:r>
     </w:p>
     <w:p>
       <w:r>
         <w:t>Establish connection between base station and robot</w:t>
       </w:r>
+      <w:r>
+        <w:t xml:space="preserve"> (4/5/2013)</w:t>
+      </w:r>
     </w:p>
     <w:p>
       <w:r>
         <w:t>Send message from robot to base station</w:t>
       </w:r>
+      <w:r>
+        <w:t xml:space="preserve"> (4/5/2013)</w:t>
+      </w:r>
     </w:p>
     <w:p>
       <w:r>
         <w:t>Receive message on robot from base station</w:t>
       </w:r>
+      <w:r>
+        <w:t xml:space="preserve"> (4/5/2013)</w:t>
+      </w:r>
     </w:p>
     <w:p>
       <w:r>
         <w:t>Move robot forward</w:t>
       </w:r>
+      <w:r>
+        <w:t xml:space="preserve"> (4/5/2013)</w:t>
+      </w:r>
     </w:p>
     <w:p>
       <w:r>
         <w:t>Move robot backward</w:t>
       </w:r>
+      <w:r>
+        <w:t xml:space="preserve"> </w:t>
+      </w:r>
+      <w:r>
+        <w:t>(4/5/2013)</w:t>
+      </w:r>
     </w:p>
     <w:p>
       <w:r>
         <w:t>Turn robot</w:t>
       </w:r>
+      <w:r>
+        <w:t xml:space="preserve"> </w:t>
+      </w:r>
+      <w:r>
+        <w:t>(4/5/2013)</w:t>
+      </w:r>
     </w:p>
     <w:p>
       <w:r>
         <w:t>Stop robot</w:t>
+      </w:r>
+      <w:r>
+        <w:t xml:space="preserve"> </w:t>
+      </w:r>
+      <w:r>
+        <w:t>(4/5/2013)</w:t>
       </w:r>
     </w:p>
     <w:p/>
@@ -1321,7 +1406,7 @@
         <w:rStyle w:val="PageNumber"/>
         <w:noProof/>
       </w:rPr>
-      <w:t>2</w:t>
+      <w:t>4</w:t>
     </w:r>
     <w:r>
       <w:rPr>
@@ -1372,7 +1457,7 @@
         <w:rStyle w:val="PageNumber"/>
         <w:noProof/>
       </w:rPr>
-      <w:t>1</w:t>
+      <w:t>3</w:t>
     </w:r>
     <w:r>
       <w:rPr>
@@ -3513,7 +3598,7 @@
 </file>
 
 <file path=customXml/itemProps1.xml><?xml version="1.0" encoding="utf-8"?>
-<ds:datastoreItem xmlns:ds="http://schemas.openxmlformats.org/officeDocument/2006/customXml" ds:itemID="{A542855B-7499-488E-94EC-6E56F7F12869}">
+<ds:datastoreItem xmlns:ds="http://schemas.openxmlformats.org/officeDocument/2006/customXml" ds:itemID="{7118D049-DC3E-4C81-9CD3-8F288FCD0633}">
   <ds:schemaRefs>
     <ds:schemaRef ds:uri="http://schemas.openxmlformats.org/officeDocument/2006/bibliography"/>
   </ds:schemaRefs>

--- a/Documentation/End-to-end_Prototype_Tests.docx
+++ b/Documentation/End-to-end_Prototype_Tests.docx
@@ -1154,8 +1154,6 @@
       <w:r>
         <w:t xml:space="preserve"> (3/25/2013)</w:t>
       </w:r>
-      <w:bookmarkStart w:id="2" w:name="_GoBack"/>
-      <w:bookmarkEnd w:id="2"/>
     </w:p>
     <w:p>
       <w:r>
@@ -1255,21 +1253,21 @@
         <w:pStyle w:val="Heading1"/>
         <w:spacing w:before="0"/>
       </w:pPr>
-      <w:bookmarkStart w:id="3" w:name="_Toc352933858"/>
+      <w:bookmarkStart w:id="2" w:name="_Toc352933858"/>
       <w:r>
         <w:t>Testing</w:t>
       </w:r>
+      <w:bookmarkEnd w:id="2"/>
+    </w:p>
+    <w:p>
+      <w:pPr>
+        <w:pStyle w:val="Heading2"/>
+      </w:pPr>
+      <w:bookmarkStart w:id="3" w:name="_Toc352933859"/>
+      <w:r>
+        <w:t>Test #1</w:t>
+      </w:r>
       <w:bookmarkEnd w:id="3"/>
-    </w:p>
-    <w:p>
-      <w:pPr>
-        <w:pStyle w:val="Heading2"/>
-      </w:pPr>
-      <w:bookmarkStart w:id="4" w:name="_Toc352933859"/>
-      <w:r>
-        <w:t>Test #1</w:t>
-      </w:r>
-      <w:bookmarkEnd w:id="4"/>
     </w:p>
     <w:p>
       <w:r>
@@ -1297,6 +1295,11 @@
       <w:r>
         <w:t>Forward and backward movement</w:t>
       </w:r>
+      <w:r>
+        <w:t xml:space="preserve"> of set distances and then stopping on button click on GUI</w:t>
+      </w:r>
+      <w:bookmarkStart w:id="4" w:name="_GoBack"/>
+      <w:bookmarkEnd w:id="4"/>
     </w:p>
     <w:p>
       <w:pPr>
@@ -1307,19 +1310,16 @@
         </w:numPr>
       </w:pPr>
       <w:r>
-        <w:t>Turning while turn button is pressed until button is let go</w:t>
-      </w:r>
-    </w:p>
-    <w:p>
-      <w:pPr>
-        <w:pStyle w:val="ListParagraph"/>
-        <w:numPr>
-          <w:ilvl w:val="0"/>
-          <w:numId w:val="3"/>
-        </w:numPr>
-      </w:pPr>
-      <w:r>
-        <w:t>Stopping</w:t>
+        <w:t>Turning</w:t>
+      </w:r>
+      <w:r>
+        <w:t xml:space="preserve"> set amount</w:t>
+      </w:r>
+      <w:r>
+        <w:t xml:space="preserve"> </w:t>
+      </w:r>
+      <w:r>
+        <w:t>on button click on GUI</w:t>
       </w:r>
     </w:p>
     <w:p>
@@ -3598,7 +3598,7 @@
 </file>
 
 <file path=customXml/itemProps1.xml><?xml version="1.0" encoding="utf-8"?>
-<ds:datastoreItem xmlns:ds="http://schemas.openxmlformats.org/officeDocument/2006/customXml" ds:itemID="{7118D049-DC3E-4C81-9CD3-8F288FCD0633}">
+<ds:datastoreItem xmlns:ds="http://schemas.openxmlformats.org/officeDocument/2006/customXml" ds:itemID="{055EB791-28D2-4303-AF59-8B9CBABF37C7}">
   <ds:schemaRefs>
     <ds:schemaRef ds:uri="http://schemas.openxmlformats.org/officeDocument/2006/bibliography"/>
   </ds:schemaRefs>
